--- a/flowchart-setTimerValue.docx
+++ b/flowchart-setTimerValue.docx
@@ -3,6 +3,7 @@
 <w:document xmlns:wpc="http://schemas.microsoft.com/office/word/2010/wordprocessingCanvas" xmlns:mc="http://schemas.openxmlformats.org/markup-compatibility/2006" xmlns:o="urn:schemas-microsoft-com:office:office" xmlns:r="http://schemas.openxmlformats.org/officeDocument/2006/relationships" xmlns:m="http://schemas.openxmlformats.org/officeDocument/2006/math" xmlns:v="urn:schemas-microsoft-com:vml" xmlns:wp14="http://schemas.microsoft.com/office/word/2010/wordprocessingDrawing" xmlns:wp="http://schemas.openxmlformats.org/drawingml/2006/wordprocessingDrawing" xmlns:w10="urn:schemas-microsoft-com:office:word" xmlns:w="http://schemas.openxmlformats.org/wordprocessingml/2006/main" xmlns:w14="http://schemas.microsoft.com/office/word/2010/wordml" xmlns:wpg="http://schemas.microsoft.com/office/word/2010/wordprocessingGroup" xmlns:wpi="http://schemas.microsoft.com/office/word/2010/wordprocessingInk" xmlns:wne="http://schemas.microsoft.com/office/word/2006/wordml" xmlns:wps="http://schemas.microsoft.com/office/word/2010/wordprocessingShape" mc:Ignorable="w14 wp14">
   <w:body>
     <w:p>
+      <w:bookmarkStart w:id="0" w:name="_GoBack"/>
       <w:r>
         <w:rPr>
           <w:noProof/>
@@ -194,14 +195,14 @@
                         <wps:cNvPr id="5" name="Elbow Connector 5"/>
                         <wps:cNvCnPr>
                           <a:stCxn id="2" idx="2"/>
-                          <a:endCxn id="4" idx="0"/>
+                          <a:endCxn id="4" idx="1"/>
                         </wps:cNvCnPr>
                         <wps:spPr>
                           <a:xfrm rot="16200000" flipH="1">
-                            <a:off x="1574192" y="-323589"/>
-                            <a:ext cx="363347" cy="1987728"/>
+                            <a:off x="1299414" y="-48812"/>
+                            <a:ext cx="520785" cy="1595611"/>
                           </a:xfrm>
-                          <a:prstGeom prst="bentConnector3">
+                          <a:prstGeom prst="bentConnector2">
                             <a:avLst/>
                           </a:prstGeom>
                           <a:ln>
@@ -228,14 +229,14 @@
                         <wps:cNvPr id="6" name="Elbow Connector 6"/>
                         <wps:cNvCnPr>
                           <a:stCxn id="3" idx="2"/>
-                          <a:endCxn id="4" idx="0"/>
+                          <a:endCxn id="4" idx="3"/>
                         </wps:cNvCnPr>
                         <wps:spPr>
                           <a:xfrm rot="5400000">
-                            <a:off x="3515597" y="-284826"/>
-                            <a:ext cx="370907" cy="1902642"/>
+                            <a:off x="3632936" y="-10049"/>
+                            <a:ext cx="528345" cy="1510526"/>
                           </a:xfrm>
-                          <a:prstGeom prst="bentConnector3">
+                          <a:prstGeom prst="bentConnector2">
                             <a:avLst/>
                           </a:prstGeom>
                           <a:ln>
@@ -938,7 +939,7 @@
           </mc:Choice>
           <mc:Fallback>
             <w:pict>
-              <v:group id="Canvas 1" o:spid="_x0000_s1026" editas="canvas" style="width:6in;height:252pt;mso-position-horizontal-relative:char;mso-position-vertical-relative:line" coordsize="54864,32004" o:gfxdata="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">
+              <v:group id="Canvas 1" o:spid="_x0000_s1026" editas="canvas" style="width:6in;height:252pt;mso-position-horizontal-relative:char;mso-position-vertical-relative:line" coordsize="54864,32004" o:gfxdata="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">
                 <v:shapetype id="_x0000_t75" coordsize="21600,21600" o:spt="75" o:preferrelative="t" path="m@4@5l@4@11@9@11@9@5xe" filled="f" stroked="f">
                   <v:stroke joinstyle="miter"/>
                   <v:formulas>
@@ -1017,21 +1018,15 @@
                     </w:txbxContent>
                   </v:textbox>
                 </v:shape>
-                <v:shapetype id="_x0000_t34" coordsize="21600,21600" o:spt="34" o:oned="t" adj="10800" path="m,l@0,0@0,21600,21600,21600e" filled="f">
+                <v:shapetype id="_x0000_t33" coordsize="21600,21600" o:spt="33" o:oned="t" path="m,l21600,r,21600e" filled="f">
                   <v:stroke joinstyle="miter"/>
-                  <v:formulas>
-                    <v:f eqn="val #0"/>
-                  </v:formulas>
                   <v:path arrowok="t" fillok="f" o:connecttype="none"/>
-                  <v:handles>
-                    <v:h position="#0,center"/>
-                  </v:handles>
                   <o:lock v:ext="edit" shapetype="t"/>
                 </v:shapetype>
-                <v:shape id="Elbow Connector 5" o:spid="_x0000_s1031" type="#_x0000_t34" style="position:absolute;left:15742;top:-3236;width:3633;height:19877;rotation:90;flip:x;visibility:visible;mso-wrap-style:square" o:connectortype="elbow" o:gfxdata="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" strokecolor="black [3040]">
+                <v:shape id="Elbow Connector 5" o:spid="_x0000_s1031" type="#_x0000_t33" style="position:absolute;left:12994;top:-488;width:5207;height:15956;rotation:90;flip:x;visibility:visible;mso-wrap-style:square" o:connectortype="elbow" o:gfxdata="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" strokecolor="black [3040]">
                   <v:stroke endarrow="open"/>
                 </v:shape>
-                <v:shape id="Elbow Connector 6" o:spid="_x0000_s1032" type="#_x0000_t34" style="position:absolute;left:35155;top:-2848;width:3709;height:19026;rotation:90;visibility:visible;mso-wrap-style:square" o:connectortype="elbow" o:gfxdata="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" strokecolor="black [3040]">
+                <v:shape id="Elbow Connector 6" o:spid="_x0000_s1032" type="#_x0000_t33" style="position:absolute;left:36329;top:-101;width:5283;height:15105;rotation:90;visibility:visible;mso-wrap-style:square" o:connectortype="elbow" o:gfxdata="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" strokecolor="black [3040]">
                   <v:stroke endarrow="open"/>
                 </v:shape>
                 <v:shapetype id="_x0000_t110" coordsize="21600,21600" o:spt="110" path="m10800,l,10800,10800,21600,21600,10800xe">
@@ -1256,6 +1251,17 @@
                     </w:txbxContent>
                   </v:textbox>
                 </v:shape>
+                <v:shapetype id="_x0000_t34" coordsize="21600,21600" o:spt="34" o:oned="t" adj="10800" path="m,l@0,0@0,21600,21600,21600e" filled="f">
+                  <v:stroke joinstyle="miter"/>
+                  <v:formulas>
+                    <v:f eqn="val #0"/>
+                  </v:formulas>
+                  <v:path arrowok="t" fillok="f" o:connecttype="none"/>
+                  <v:handles>
+                    <v:h position="#0,center"/>
+                  </v:handles>
+                  <o:lock v:ext="edit" shapetype="t"/>
+                </v:shapetype>
                 <v:shape id="Elbow Connector 20" o:spid="_x0000_s1044" type="#_x0000_t34" style="position:absolute;left:17470;top:17204;width:3326;height:16626;rotation:90;flip:x;visibility:visible;mso-wrap-style:square" o:connectortype="elbow" o:gfxdata="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" strokecolor="black [3040]">
                   <v:stroke endarrow="open"/>
                 </v:shape>
@@ -1268,7 +1274,6 @@
           </mc:Fallback>
         </mc:AlternateContent>
       </w:r>
-      <w:bookmarkStart w:id="0" w:name="_GoBack"/>
       <w:bookmarkEnd w:id="0"/>
     </w:p>
     <w:sectPr>
@@ -2227,7 +2232,7 @@
 </file>
 
 <file path=customXml/itemProps1.xml><?xml version="1.0" encoding="utf-8"?>
-<ds:datastoreItem xmlns:ds="http://schemas.openxmlformats.org/officeDocument/2006/customXml" ds:itemID="{C87A338A-2F76-422D-87E6-D8467FBF4D66}">
+<ds:datastoreItem xmlns:ds="http://schemas.openxmlformats.org/officeDocument/2006/customXml" ds:itemID="{015AA252-9FB9-4D9B-B5CE-6B4D6A5A077A}">
   <ds:schemaRefs>
     <ds:schemaRef ds:uri="http://schemas.openxmlformats.org/officeDocument/2006/bibliography"/>
   </ds:schemaRefs>

--- a/flowchart-setTimerValue.docx
+++ b/flowchart-setTimerValue.docx
@@ -3,7 +3,6 @@
 <w:document xmlns:wpc="http://schemas.microsoft.com/office/word/2010/wordprocessingCanvas" xmlns:mc="http://schemas.openxmlformats.org/markup-compatibility/2006" xmlns:o="urn:schemas-microsoft-com:office:office" xmlns:r="http://schemas.openxmlformats.org/officeDocument/2006/relationships" xmlns:m="http://schemas.openxmlformats.org/officeDocument/2006/math" xmlns:v="urn:schemas-microsoft-com:vml" xmlns:wp14="http://schemas.microsoft.com/office/word/2010/wordprocessingDrawing" xmlns:wp="http://schemas.openxmlformats.org/drawingml/2006/wordprocessingDrawing" xmlns:w10="urn:schemas-microsoft-com:office:word" xmlns:w="http://schemas.openxmlformats.org/wordprocessingml/2006/main" xmlns:w14="http://schemas.microsoft.com/office/word/2010/wordml" xmlns:wpg="http://schemas.microsoft.com/office/word/2010/wordprocessingGroup" xmlns:wpi="http://schemas.microsoft.com/office/word/2010/wordprocessingInk" xmlns:wne="http://schemas.microsoft.com/office/word/2006/wordml" xmlns:wps="http://schemas.microsoft.com/office/word/2010/wordprocessingShape" mc:Ignorable="w14 wp14">
   <w:body>
     <w:p>
-      <w:bookmarkStart w:id="0" w:name="_GoBack"/>
       <w:r>
         <w:rPr>
           <w:noProof/>
@@ -12,7 +11,7 @@
           <mc:Choice Requires="wpc">
             <w:drawing>
               <wp:inline distT="0" distB="0" distL="0" distR="0" wp14:anchorId="5FF847FC" wp14:editId="52EE7FEA">
-                <wp:extent cx="5486400" cy="3200400"/>
+                <wp:extent cx="5486400" cy="4654062"/>
                 <wp:effectExtent l="0" t="0" r="0" b="0"/>
                 <wp:docPr id="1" name="Canvas 1"/>
                 <wp:cNvGraphicFramePr>
@@ -788,14 +787,14 @@
                         <wps:bodyPr/>
                       </wps:wsp>
                       <wps:wsp>
-                        <wps:cNvPr id="18" name="Flowchart: Process 18"/>
+                        <wps:cNvPr id="18" name="Flowchart: Terminator 18"/>
                         <wps:cNvSpPr/>
                         <wps:spPr>
                           <a:xfrm>
-                            <a:off x="2269939" y="2718046"/>
+                            <a:off x="604131" y="3703506"/>
                             <a:ext cx="949325" cy="314325"/>
                           </a:xfrm>
-                          <a:prstGeom prst="flowChartProcess">
+                          <a:prstGeom prst="flowChartTerminator">
                             <a:avLst/>
                           </a:prstGeom>
                           <a:noFill/>
@@ -863,12 +862,12 @@
                         <wps:cNvPr id="20" name="Elbow Connector 20"/>
                         <wps:cNvCnPr>
                           <a:stCxn id="13" idx="2"/>
-                          <a:endCxn id="18" idx="0"/>
+                          <a:endCxn id="22" idx="0"/>
                         </wps:cNvCnPr>
                         <wps:spPr>
                           <a:xfrm rot="16200000" flipH="1">
-                            <a:off x="1747028" y="1720472"/>
-                            <a:ext cx="332610" cy="1662537"/>
+                            <a:off x="1613877" y="1853624"/>
+                            <a:ext cx="600679" cy="1664302"/>
                           </a:xfrm>
                           <a:prstGeom prst="bentConnector3">
                             <a:avLst>
@@ -899,12 +898,12 @@
                         <wps:cNvPr id="21" name="Elbow Connector 21"/>
                         <wps:cNvCnPr>
                           <a:stCxn id="15" idx="2"/>
-                          <a:endCxn id="18" idx="0"/>
+                          <a:endCxn id="22" idx="0"/>
                         </wps:cNvCnPr>
                         <wps:spPr>
                           <a:xfrm rot="5400000">
-                            <a:off x="3367993" y="1770998"/>
-                            <a:ext cx="323657" cy="1570438"/>
+                            <a:off x="3234841" y="1905916"/>
+                            <a:ext cx="591726" cy="1568673"/>
                           </a:xfrm>
                           <a:prstGeom prst="bentConnector3">
                             <a:avLst>
@@ -931,6 +930,408 @@
                         </wps:style>
                         <wps:bodyPr/>
                       </wps:wsp>
+                      <wps:wsp>
+                        <wps:cNvPr id="22" name="Flowchart: Decision 22"/>
+                        <wps:cNvSpPr/>
+                        <wps:spPr>
+                          <a:xfrm>
+                            <a:off x="1939282" y="2986115"/>
+                            <a:ext cx="1614170" cy="435610"/>
+                          </a:xfrm>
+                          <a:prstGeom prst="flowChartDecision">
+                            <a:avLst/>
+                          </a:prstGeom>
+                          <a:noFill/>
+                          <a:ln>
+                            <a:solidFill>
+                              <a:schemeClr val="tx1"/>
+                            </a:solidFill>
+                          </a:ln>
+                        </wps:spPr>
+                        <wps:style>
+                          <a:lnRef idx="2">
+                            <a:schemeClr val="accent1">
+                              <a:shade val="50000"/>
+                            </a:schemeClr>
+                          </a:lnRef>
+                          <a:fillRef idx="1">
+                            <a:schemeClr val="accent1"/>
+                          </a:fillRef>
+                          <a:effectRef idx="0">
+                            <a:schemeClr val="accent1"/>
+                          </a:effectRef>
+                          <a:fontRef idx="minor">
+                            <a:schemeClr val="lt1"/>
+                          </a:fontRef>
+                        </wps:style>
+                        <wps:txbx>
+                          <w:txbxContent>
+                            <w:p>
+                              <w:pPr>
+                                <w:pStyle w:val="NormalWeb"/>
+                                <w:spacing w:before="0" w:beforeAutospacing="0" w:after="0" w:afterAutospacing="0" w:line="276" w:lineRule="auto"/>
+                                <w:jc w:val="center"/>
+                              </w:pPr>
+                              <w:r>
+                                <w:rPr>
+                                  <w:rFonts w:ascii="Palatino Linotype" w:eastAsia="Calibri" w:hAnsi="Palatino Linotype"/>
+                                  <w:color w:val="000000"/>
+                                  <w:sz w:val="12"/>
+                                  <w:szCs w:val="12"/>
+                                </w:rPr>
+                                <w:t xml:space="preserve">Is </w:t>
+                              </w:r>
+                              <w:r>
+                                <w:rPr>
+                                  <w:rFonts w:ascii="Palatino Linotype" w:eastAsia="Calibri" w:hAnsi="Palatino Linotype"/>
+                                  <w:color w:val="000000"/>
+                                  <w:sz w:val="12"/>
+                                  <w:szCs w:val="12"/>
+                                </w:rPr>
+                                <w:t>timer active</w:t>
+                              </w:r>
+                              <w:r>
+                                <w:rPr>
+                                  <w:rFonts w:ascii="Palatino Linotype" w:eastAsia="Calibri" w:hAnsi="Palatino Linotype"/>
+                                  <w:color w:val="000000"/>
+                                  <w:sz w:val="12"/>
+                                  <w:szCs w:val="12"/>
+                                </w:rPr>
+                                <w:t>?</w:t>
+                              </w:r>
+                            </w:p>
+                          </w:txbxContent>
+                        </wps:txbx>
+                        <wps:bodyPr rot="0" spcFirstLastPara="0" vert="horz" wrap="square" lIns="45720" tIns="45720" rIns="45720" bIns="45720" numCol="1" spcCol="0" rtlCol="0" fromWordArt="0" anchor="ctr" anchorCtr="0" forceAA="0" compatLnSpc="1">
+                          <a:prstTxWarp prst="textNoShape">
+                            <a:avLst/>
+                          </a:prstTxWarp>
+                          <a:noAutofit/>
+                        </wps:bodyPr>
+                      </wps:wsp>
+                      <wps:wsp>
+                        <wps:cNvPr id="23" name="Flowchart: Connector 23"/>
+                        <wps:cNvSpPr/>
+                        <wps:spPr>
+                          <a:xfrm>
+                            <a:off x="826762" y="2966430"/>
+                            <a:ext cx="509905" cy="468630"/>
+                          </a:xfrm>
+                          <a:prstGeom prst="flowChartConnector">
+                            <a:avLst/>
+                          </a:prstGeom>
+                          <a:noFill/>
+                          <a:ln>
+                            <a:solidFill>
+                              <a:schemeClr val="tx1"/>
+                            </a:solidFill>
+                          </a:ln>
+                        </wps:spPr>
+                        <wps:style>
+                          <a:lnRef idx="2">
+                            <a:schemeClr val="accent1">
+                              <a:shade val="50000"/>
+                            </a:schemeClr>
+                          </a:lnRef>
+                          <a:fillRef idx="1">
+                            <a:schemeClr val="accent1"/>
+                          </a:fillRef>
+                          <a:effectRef idx="0">
+                            <a:schemeClr val="accent1"/>
+                          </a:effectRef>
+                          <a:fontRef idx="minor">
+                            <a:schemeClr val="lt1"/>
+                          </a:fontRef>
+                        </wps:style>
+                        <wps:txbx>
+                          <w:txbxContent>
+                            <w:p>
+                              <w:pPr>
+                                <w:pStyle w:val="NormalWeb"/>
+                                <w:spacing w:before="0" w:beforeAutospacing="0" w:after="0" w:afterAutospacing="0" w:line="276" w:lineRule="auto"/>
+                                <w:jc w:val="center"/>
+                              </w:pPr>
+                              <w:r>
+                                <w:rPr>
+                                  <w:rFonts w:ascii="Palatino Linotype" w:eastAsia="Calibri" w:hAnsi="Palatino Linotype"/>
+                                  <w:color w:val="000000"/>
+                                  <w:sz w:val="12"/>
+                                  <w:szCs w:val="12"/>
+                                </w:rPr>
+                                <w:t>TRUE</w:t>
+                              </w:r>
+                            </w:p>
+                          </w:txbxContent>
+                        </wps:txbx>
+                        <wps:bodyPr rot="0" spcFirstLastPara="0" vert="horz" wrap="square" lIns="45720" tIns="45720" rIns="45720" bIns="45720" numCol="1" spcCol="0" rtlCol="0" fromWordArt="0" anchor="ctr" anchorCtr="0" forceAA="0" compatLnSpc="1">
+                          <a:prstTxWarp prst="textNoShape">
+                            <a:avLst/>
+                          </a:prstTxWarp>
+                          <a:noAutofit/>
+                        </wps:bodyPr>
+                      </wps:wsp>
+                      <wps:wsp>
+                        <wps:cNvPr id="24" name="Flowchart: Connector 24"/>
+                        <wps:cNvSpPr/>
+                        <wps:spPr>
+                          <a:xfrm>
+                            <a:off x="4060817" y="2976590"/>
+                            <a:ext cx="511175" cy="458470"/>
+                          </a:xfrm>
+                          <a:prstGeom prst="flowChartConnector">
+                            <a:avLst/>
+                          </a:prstGeom>
+                          <a:noFill/>
+                          <a:ln>
+                            <a:solidFill>
+                              <a:schemeClr val="tx1"/>
+                            </a:solidFill>
+                          </a:ln>
+                        </wps:spPr>
+                        <wps:style>
+                          <a:lnRef idx="2">
+                            <a:schemeClr val="accent1">
+                              <a:shade val="50000"/>
+                            </a:schemeClr>
+                          </a:lnRef>
+                          <a:fillRef idx="1">
+                            <a:schemeClr val="accent1"/>
+                          </a:fillRef>
+                          <a:effectRef idx="0">
+                            <a:schemeClr val="accent1"/>
+                          </a:effectRef>
+                          <a:fontRef idx="minor">
+                            <a:schemeClr val="lt1"/>
+                          </a:fontRef>
+                        </wps:style>
+                        <wps:txbx>
+                          <w:txbxContent>
+                            <w:p>
+                              <w:pPr>
+                                <w:pStyle w:val="NormalWeb"/>
+                                <w:spacing w:before="0" w:beforeAutospacing="0" w:after="0" w:afterAutospacing="0" w:line="276" w:lineRule="auto"/>
+                                <w:jc w:val="center"/>
+                              </w:pPr>
+                              <w:r>
+                                <w:rPr>
+                                  <w:rFonts w:ascii="Palatino Linotype" w:eastAsia="Calibri" w:hAnsi="Palatino Linotype"/>
+                                  <w:color w:val="000000"/>
+                                  <w:sz w:val="12"/>
+                                  <w:szCs w:val="12"/>
+                                </w:rPr>
+                                <w:t>FALSE</w:t>
+                              </w:r>
+                            </w:p>
+                          </w:txbxContent>
+                        </wps:txbx>
+                        <wps:bodyPr rot="0" spcFirstLastPara="0" vert="horz" wrap="square" lIns="45720" tIns="45720" rIns="45720" bIns="45720" numCol="1" spcCol="0" rtlCol="0" fromWordArt="0" anchor="ctr" anchorCtr="0" forceAA="0" compatLnSpc="1">
+                          <a:prstTxWarp prst="textNoShape">
+                            <a:avLst/>
+                          </a:prstTxWarp>
+                          <a:noAutofit/>
+                        </wps:bodyPr>
+                      </wps:wsp>
+                      <wps:wsp>
+                        <wps:cNvPr id="25" name="Elbow Connector 10"/>
+                        <wps:cNvCnPr/>
+                        <wps:spPr>
+                          <a:xfrm flipH="1" flipV="1">
+                            <a:off x="1336667" y="3201380"/>
+                            <a:ext cx="601980" cy="2540"/>
+                          </a:xfrm>
+                          <a:prstGeom prst="straightConnector1">
+                            <a:avLst/>
+                          </a:prstGeom>
+                          <a:ln>
+                            <a:tailEnd type="arrow"/>
+                          </a:ln>
+                        </wps:spPr>
+                        <wps:style>
+                          <a:lnRef idx="1">
+                            <a:schemeClr val="dk1"/>
+                          </a:lnRef>
+                          <a:fillRef idx="0">
+                            <a:schemeClr val="dk1"/>
+                          </a:fillRef>
+                          <a:effectRef idx="0">
+                            <a:schemeClr val="dk1"/>
+                          </a:effectRef>
+                          <a:fontRef idx="minor">
+                            <a:schemeClr val="tx1"/>
+                          </a:fontRef>
+                        </wps:style>
+                        <wps:bodyPr/>
+                      </wps:wsp>
+                      <wps:wsp>
+                        <wps:cNvPr id="26" name="Elbow Connector 11"/>
+                        <wps:cNvCnPr/>
+                        <wps:spPr>
+                          <a:xfrm>
+                            <a:off x="3553452" y="3203920"/>
+                            <a:ext cx="506730" cy="1905"/>
+                          </a:xfrm>
+                          <a:prstGeom prst="straightConnector1">
+                            <a:avLst/>
+                          </a:prstGeom>
+                          <a:ln>
+                            <a:tailEnd type="arrow"/>
+                          </a:ln>
+                        </wps:spPr>
+                        <wps:style>
+                          <a:lnRef idx="1">
+                            <a:schemeClr val="dk1"/>
+                          </a:lnRef>
+                          <a:fillRef idx="0">
+                            <a:schemeClr val="dk1"/>
+                          </a:fillRef>
+                          <a:effectRef idx="0">
+                            <a:schemeClr val="dk1"/>
+                          </a:effectRef>
+                          <a:fontRef idx="minor">
+                            <a:schemeClr val="tx1"/>
+                          </a:fontRef>
+                        </wps:style>
+                        <wps:bodyPr/>
+                      </wps:wsp>
+                      <wps:wsp>
+                        <wps:cNvPr id="27" name="Elbow Connector 14"/>
+                        <wps:cNvCnPr>
+                          <a:stCxn id="23" idx="4"/>
+                        </wps:cNvCnPr>
+                        <wps:spPr>
+                          <a:xfrm flipH="1">
+                            <a:off x="1078794" y="3435060"/>
+                            <a:ext cx="2921" cy="268446"/>
+                          </a:xfrm>
+                          <a:prstGeom prst="straightConnector1">
+                            <a:avLst/>
+                          </a:prstGeom>
+                          <a:ln>
+                            <a:tailEnd type="arrow"/>
+                          </a:ln>
+                        </wps:spPr>
+                        <wps:style>
+                          <a:lnRef idx="1">
+                            <a:schemeClr val="dk1"/>
+                          </a:lnRef>
+                          <a:fillRef idx="0">
+                            <a:schemeClr val="dk1"/>
+                          </a:fillRef>
+                          <a:effectRef idx="0">
+                            <a:schemeClr val="dk1"/>
+                          </a:effectRef>
+                          <a:fontRef idx="minor">
+                            <a:schemeClr val="tx1"/>
+                          </a:fontRef>
+                        </wps:style>
+                        <wps:bodyPr/>
+                      </wps:wsp>
+                      <wps:wsp>
+                        <wps:cNvPr id="28" name="Elbow Connector 16"/>
+                        <wps:cNvCnPr>
+                          <a:stCxn id="24" idx="4"/>
+                          <a:endCxn id="29" idx="0"/>
+                        </wps:cNvCnPr>
+                        <wps:spPr>
+                          <a:xfrm flipH="1">
+                            <a:off x="4312262" y="3435060"/>
+                            <a:ext cx="4143" cy="318245"/>
+                          </a:xfrm>
+                          <a:prstGeom prst="straightConnector1">
+                            <a:avLst/>
+                          </a:prstGeom>
+                          <a:ln>
+                            <a:tailEnd type="arrow"/>
+                          </a:ln>
+                        </wps:spPr>
+                        <wps:style>
+                          <a:lnRef idx="1">
+                            <a:schemeClr val="dk1"/>
+                          </a:lnRef>
+                          <a:fillRef idx="0">
+                            <a:schemeClr val="dk1"/>
+                          </a:fillRef>
+                          <a:effectRef idx="0">
+                            <a:schemeClr val="dk1"/>
+                          </a:effectRef>
+                          <a:fontRef idx="minor">
+                            <a:schemeClr val="tx1"/>
+                          </a:fontRef>
+                        </wps:style>
+                        <wps:bodyPr/>
+                      </wps:wsp>
+                      <wps:wsp>
+                        <wps:cNvPr id="29" name="Flowchart: Terminator 29"/>
+                        <wps:cNvSpPr/>
+                        <wps:spPr>
+                          <a:xfrm>
+                            <a:off x="3880750" y="3753305"/>
+                            <a:ext cx="863023" cy="313690"/>
+                          </a:xfrm>
+                          <a:prstGeom prst="flowChartTerminator">
+                            <a:avLst/>
+                          </a:prstGeom>
+                          <a:noFill/>
+                          <a:ln>
+                            <a:solidFill>
+                              <a:schemeClr val="tx1"/>
+                            </a:solidFill>
+                          </a:ln>
+                        </wps:spPr>
+                        <wps:style>
+                          <a:lnRef idx="2">
+                            <a:schemeClr val="accent1">
+                              <a:shade val="50000"/>
+                            </a:schemeClr>
+                          </a:lnRef>
+                          <a:fillRef idx="1">
+                            <a:schemeClr val="accent1"/>
+                          </a:fillRef>
+                          <a:effectRef idx="0">
+                            <a:schemeClr val="accent1"/>
+                          </a:effectRef>
+                          <a:fontRef idx="minor">
+                            <a:schemeClr val="lt1"/>
+                          </a:fontRef>
+                        </wps:style>
+                        <wps:txbx>
+                          <w:txbxContent>
+                            <w:p>
+                              <w:pPr>
+                                <w:pStyle w:val="NormalWeb"/>
+                                <w:spacing w:before="0" w:beforeAutospacing="0" w:after="0" w:afterAutospacing="0" w:line="276" w:lineRule="auto"/>
+                                <w:jc w:val="center"/>
+                              </w:pPr>
+                              <w:r>
+                                <w:rPr>
+                                  <w:rFonts w:ascii="Palatino Linotype" w:eastAsia="Calibri" w:hAnsi="Palatino Linotype"/>
+                                  <w:color w:val="000000"/>
+                                  <w:sz w:val="12"/>
+                                  <w:szCs w:val="12"/>
+                                </w:rPr>
+                                <w:t xml:space="preserve">Do nothing </w:t>
+                              </w:r>
+                              <w:r>
+                                <w:rPr>
+                                  <w:rFonts w:ascii="Palatino Linotype" w:eastAsia="Calibri" w:hAnsi="Palatino Linotype"/>
+                                  <w:color w:val="000000"/>
+                                  <w:sz w:val="12"/>
+                                  <w:szCs w:val="12"/>
+                                </w:rPr>
+                                <w:t>more</w:t>
+                              </w:r>
+                              <w:bookmarkStart w:id="0" w:name="_GoBack"/>
+                              <w:bookmarkEnd w:id="0"/>
+                            </w:p>
+                          </w:txbxContent>
+                        </wps:txbx>
+                        <wps:bodyPr rot="0" spcFirstLastPara="0" vert="horz" wrap="square" lIns="45720" tIns="45720" rIns="45720" bIns="45720" numCol="1" spcCol="0" rtlCol="0" fromWordArt="0" anchor="ctr" anchorCtr="0" forceAA="0" compatLnSpc="1">
+                          <a:prstTxWarp prst="textNoShape">
+                            <a:avLst/>
+                          </a:prstTxWarp>
+                          <a:noAutofit/>
+                        </wps:bodyPr>
+                      </wps:wsp>
                     </wpc:wpc>
                   </a:graphicData>
                 </a:graphic>
@@ -939,7 +1340,7 @@
           </mc:Choice>
           <mc:Fallback>
             <w:pict>
-              <v:group id="Canvas 1" o:spid="_x0000_s1026" editas="canvas" style="width:6in;height:252pt;mso-position-horizontal-relative:char;mso-position-vertical-relative:line" coordsize="54864,32004" o:gfxdata="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">
+              <v:group id="Canvas 1" o:spid="_x0000_s1026" editas="canvas" style="width:6in;height:366.45pt;mso-position-horizontal-relative:char;mso-position-vertical-relative:line" coordsize="54864,46539" o:gfxdata="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">
                 <v:shapetype id="_x0000_t75" coordsize="21600,21600" o:spt="75" o:preferrelative="t" path="m@4@5l@4@11@9@11@9@5xe" filled="f" stroked="f">
                   <v:stroke joinstyle="miter"/>
                   <v:formulas>
@@ -959,7 +1360,7 @@
                   <v:path o:extrusionok="f" gradientshapeok="t" o:connecttype="rect"/>
                   <o:lock v:ext="edit" aspectratio="t"/>
                 </v:shapetype>
-                <v:shape id="_x0000_s1027" type="#_x0000_t75" style="position:absolute;width:54864;height:32004;visibility:visible;mso-wrap-style:square">
+                <v:shape id="_x0000_s1027" type="#_x0000_t75" style="position:absolute;width:54864;height:46539;visibility:visible;mso-wrap-style:square">
                   <v:fill o:detectmouseclick="t"/>
                   <v:path o:connecttype="none"/>
                 </v:shape>
@@ -1218,7 +1619,11 @@
                 <v:shape id="Elbow Connector 16" o:spid="_x0000_s1042" type="#_x0000_t32" style="position:absolute;left:43150;top:18170;width:13;height:1976;flip:x;visibility:visible;mso-wrap-style:square" o:connectortype="straight" o:gfxdata="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" strokecolor="black [3040]">
                   <v:stroke endarrow="open"/>
                 </v:shape>
-                <v:shape id="Flowchart: Process 18" o:spid="_x0000_s1043" type="#_x0000_t109" style="position:absolute;left:22699;top:27180;width:9493;height:3143;visibility:visible;mso-wrap-style:square;v-text-anchor:middle" o:gfxdata="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" filled="f" strokecolor="black [3213]" strokeweight="2pt">
+                <v:shapetype id="_x0000_t116" coordsize="21600,21600" o:spt="116" path="m3475,qx,10800,3475,21600l18125,21600qx21600,10800,18125,xe">
+                  <v:stroke joinstyle="miter"/>
+                  <v:path gradientshapeok="t" o:connecttype="rect" textboxrect="1018,3163,20582,18437"/>
+                </v:shapetype>
+                <v:shape id="Flowchart: Terminator 18" o:spid="_x0000_s1043" type="#_x0000_t116" style="position:absolute;left:6041;top:37035;width:9493;height:3143;visibility:visible;mso-wrap-style:square;v-text-anchor:middle" o:gfxdata="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" filled="f" strokecolor="black [3213]" strokeweight="2pt">
                   <v:textbox inset="3.6pt,,3.6pt">
                     <w:txbxContent>
                       <w:p>
@@ -1262,11 +1667,140 @@
                   </v:handles>
                   <o:lock v:ext="edit" shapetype="t"/>
                 </v:shapetype>
-                <v:shape id="Elbow Connector 20" o:spid="_x0000_s1044" type="#_x0000_t34" style="position:absolute;left:17470;top:17204;width:3326;height:16626;rotation:90;flip:x;visibility:visible;mso-wrap-style:square" o:connectortype="elbow" o:gfxdata="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" strokecolor="black [3040]">
+                <v:shape id="Elbow Connector 20" o:spid="_x0000_s1044" type="#_x0000_t34" style="position:absolute;left:16138;top:18536;width:6007;height:16643;rotation:90;flip:x;visibility:visible;mso-wrap-style:square" o:connectortype="elbow" o:gfxdata="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" strokecolor="black [3040]">
                   <v:stroke endarrow="open"/>
                 </v:shape>
-                <v:shape id="Elbow Connector 21" o:spid="_x0000_s1045" type="#_x0000_t34" style="position:absolute;left:33679;top:17710;width:3237;height:15704;rotation:90;visibility:visible;mso-wrap-style:square" o:connectortype="elbow" o:gfxdata="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" strokecolor="black [3040]">
+                <v:shape id="Elbow Connector 21" o:spid="_x0000_s1045" type="#_x0000_t34" style="position:absolute;left:32348;top:19058;width:5918;height:15687;rotation:90;visibility:visible;mso-wrap-style:square" o:connectortype="elbow" o:gfxdata="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" strokecolor="black [3040]">
                   <v:stroke endarrow="open"/>
+                </v:shape>
+                <v:shape id="Flowchart: Decision 22" o:spid="_x0000_s1046" type="#_x0000_t110" style="position:absolute;left:19392;top:29861;width:16142;height:4356;visibility:visible;mso-wrap-style:square;v-text-anchor:middle" o:gfxdata="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" filled="f" strokecolor="black [3213]" strokeweight="2pt">
+                  <v:textbox inset="3.6pt,,3.6pt">
+                    <w:txbxContent>
+                      <w:p>
+                        <w:pPr>
+                          <w:pStyle w:val="NormalWeb"/>
+                          <w:spacing w:before="0" w:beforeAutospacing="0" w:after="0" w:afterAutospacing="0" w:line="276" w:lineRule="auto"/>
+                          <w:jc w:val="center"/>
+                        </w:pPr>
+                        <w:r>
+                          <w:rPr>
+                            <w:rFonts w:ascii="Palatino Linotype" w:eastAsia="Calibri" w:hAnsi="Palatino Linotype"/>
+                            <w:color w:val="000000"/>
+                            <w:sz w:val="12"/>
+                            <w:szCs w:val="12"/>
+                          </w:rPr>
+                          <w:t xml:space="preserve">Is </w:t>
+                        </w:r>
+                        <w:r>
+                          <w:rPr>
+                            <w:rFonts w:ascii="Palatino Linotype" w:eastAsia="Calibri" w:hAnsi="Palatino Linotype"/>
+                            <w:color w:val="000000"/>
+                            <w:sz w:val="12"/>
+                            <w:szCs w:val="12"/>
+                          </w:rPr>
+                          <w:t>timer active</w:t>
+                        </w:r>
+                        <w:r>
+                          <w:rPr>
+                            <w:rFonts w:ascii="Palatino Linotype" w:eastAsia="Calibri" w:hAnsi="Palatino Linotype"/>
+                            <w:color w:val="000000"/>
+                            <w:sz w:val="12"/>
+                            <w:szCs w:val="12"/>
+                          </w:rPr>
+                          <w:t>?</w:t>
+                        </w:r>
+                      </w:p>
+                    </w:txbxContent>
+                  </v:textbox>
+                </v:shape>
+                <v:shape id="Flowchart: Connector 23" o:spid="_x0000_s1047" type="#_x0000_t120" style="position:absolute;left:8267;top:29664;width:5099;height:4686;visibility:visible;mso-wrap-style:square;v-text-anchor:middle" o:gfxdata="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" filled="f" strokecolor="black [3213]" strokeweight="2pt">
+                  <v:textbox inset="3.6pt,,3.6pt">
+                    <w:txbxContent>
+                      <w:p>
+                        <w:pPr>
+                          <w:pStyle w:val="NormalWeb"/>
+                          <w:spacing w:before="0" w:beforeAutospacing="0" w:after="0" w:afterAutospacing="0" w:line="276" w:lineRule="auto"/>
+                          <w:jc w:val="center"/>
+                        </w:pPr>
+                        <w:r>
+                          <w:rPr>
+                            <w:rFonts w:ascii="Palatino Linotype" w:eastAsia="Calibri" w:hAnsi="Palatino Linotype"/>
+                            <w:color w:val="000000"/>
+                            <w:sz w:val="12"/>
+                            <w:szCs w:val="12"/>
+                          </w:rPr>
+                          <w:t>TRUE</w:t>
+                        </w:r>
+                      </w:p>
+                    </w:txbxContent>
+                  </v:textbox>
+                </v:shape>
+                <v:shape id="Flowchart: Connector 24" o:spid="_x0000_s1048" type="#_x0000_t120" style="position:absolute;left:40608;top:29765;width:5111;height:4585;visibility:visible;mso-wrap-style:square;v-text-anchor:middle" o:gfxdata="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" filled="f" strokecolor="black [3213]" strokeweight="2pt">
+                  <v:textbox inset="3.6pt,,3.6pt">
+                    <w:txbxContent>
+                      <w:p>
+                        <w:pPr>
+                          <w:pStyle w:val="NormalWeb"/>
+                          <w:spacing w:before="0" w:beforeAutospacing="0" w:after="0" w:afterAutospacing="0" w:line="276" w:lineRule="auto"/>
+                          <w:jc w:val="center"/>
+                        </w:pPr>
+                        <w:r>
+                          <w:rPr>
+                            <w:rFonts w:ascii="Palatino Linotype" w:eastAsia="Calibri" w:hAnsi="Palatino Linotype"/>
+                            <w:color w:val="000000"/>
+                            <w:sz w:val="12"/>
+                            <w:szCs w:val="12"/>
+                          </w:rPr>
+                          <w:t>FALSE</w:t>
+                        </w:r>
+                      </w:p>
+                    </w:txbxContent>
+                  </v:textbox>
+                </v:shape>
+                <v:shape id="Elbow Connector 10" o:spid="_x0000_s1049" type="#_x0000_t32" style="position:absolute;left:13366;top:32013;width:6020;height:26;flip:x y;visibility:visible;mso-wrap-style:square" o:connectortype="straight" o:gfxdata="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" strokecolor="black [3040]">
+                  <v:stroke endarrow="open"/>
+                </v:shape>
+                <v:shape id="Elbow Connector 11" o:spid="_x0000_s1050" type="#_x0000_t32" style="position:absolute;left:35534;top:32039;width:5067;height:19;visibility:visible;mso-wrap-style:square" o:connectortype="straight" o:gfxdata="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" strokecolor="black [3040]">
+                  <v:stroke endarrow="open"/>
+                </v:shape>
+                <v:shape id="Elbow Connector 14" o:spid="_x0000_s1051" type="#_x0000_t32" style="position:absolute;left:10787;top:34350;width:30;height:2685;flip:x;visibility:visible;mso-wrap-style:square" o:connectortype="straight" o:gfxdata="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" strokecolor="black [3040]">
+                  <v:stroke endarrow="open"/>
+                </v:shape>
+                <v:shape id="Elbow Connector 16" o:spid="_x0000_s1052" type="#_x0000_t32" style="position:absolute;left:43122;top:34350;width:42;height:3183;flip:x;visibility:visible;mso-wrap-style:square" o:connectortype="straight" o:gfxdata="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" strokecolor="black [3040]">
+                  <v:stroke endarrow="open"/>
+                </v:shape>
+                <v:shape id="Flowchart: Terminator 29" o:spid="_x0000_s1053" type="#_x0000_t116" style="position:absolute;left:38807;top:37533;width:8630;height:3136;visibility:visible;mso-wrap-style:square;v-text-anchor:middle" o:gfxdata="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" filled="f" strokecolor="black [3213]" strokeweight="2pt">
+                  <v:textbox inset="3.6pt,,3.6pt">
+                    <w:txbxContent>
+                      <w:p>
+                        <w:pPr>
+                          <w:pStyle w:val="NormalWeb"/>
+                          <w:spacing w:before="0" w:beforeAutospacing="0" w:after="0" w:afterAutospacing="0" w:line="276" w:lineRule="auto"/>
+                          <w:jc w:val="center"/>
+                        </w:pPr>
+                        <w:r>
+                          <w:rPr>
+                            <w:rFonts w:ascii="Palatino Linotype" w:eastAsia="Calibri" w:hAnsi="Palatino Linotype"/>
+                            <w:color w:val="000000"/>
+                            <w:sz w:val="12"/>
+                            <w:szCs w:val="12"/>
+                          </w:rPr>
+                          <w:t xml:space="preserve">Do nothing </w:t>
+                        </w:r>
+                        <w:r>
+                          <w:rPr>
+                            <w:rFonts w:ascii="Palatino Linotype" w:eastAsia="Calibri" w:hAnsi="Palatino Linotype"/>
+                            <w:color w:val="000000"/>
+                            <w:sz w:val="12"/>
+                            <w:szCs w:val="12"/>
+                          </w:rPr>
+                          <w:t>more</w:t>
+                        </w:r>
+                        <w:bookmarkStart w:id="1" w:name="_GoBack"/>
+                        <w:bookmarkEnd w:id="1"/>
+                      </w:p>
+                    </w:txbxContent>
+                  </v:textbox>
                 </v:shape>
                 <w10:anchorlock/>
               </v:group>
@@ -1274,10 +1808,9 @@
           </mc:Fallback>
         </mc:AlternateContent>
       </w:r>
-      <w:bookmarkEnd w:id="0"/>
     </w:p>
     <w:sectPr>
-      <w:pgSz w:w="12240" w:h="7920" w:orient="landscape"/>
+      <w:pgSz w:w="12240" w:h="9360" w:orient="landscape"/>
       <w:pgMar w:top="1440" w:right="1440" w:bottom="1440" w:left="1440" w:header="720" w:footer="720" w:gutter="0"/>
       <w:cols w:space="720"/>
       <w:docGrid w:linePitch="360"/>
@@ -2232,7 +2765,7 @@
 </file>
 
 <file path=customXml/itemProps1.xml><?xml version="1.0" encoding="utf-8"?>
-<ds:datastoreItem xmlns:ds="http://schemas.openxmlformats.org/officeDocument/2006/customXml" ds:itemID="{015AA252-9FB9-4D9B-B5CE-6B4D6A5A077A}">
+<ds:datastoreItem xmlns:ds="http://schemas.openxmlformats.org/officeDocument/2006/customXml" ds:itemID="{A84DB006-6B2C-41CD-98F8-208595DBEBF8}">
   <ds:schemaRefs>
     <ds:schemaRef ds:uri="http://schemas.openxmlformats.org/officeDocument/2006/bibliography"/>
   </ds:schemaRefs>
